--- a/ordenanzas/1779.docx
+++ b/ordenanzas/1779.docx
@@ -5,7 +5,8 @@
     <w:p>
       <w:pPr>
         <w:pStyle w:val="Sangradetextonormal"/>
-        <w:spacing w:after="200"/>
+        <w:keepNext/>
+        <w:spacing w:after="240"/>
         <w:ind w:firstLine="0"/>
         <w:jc w:val="right"/>
         <w:rPr>
@@ -24,16 +25,19 @@
     <w:p>
       <w:pPr>
         <w:pStyle w:val="Sangradetextonormal"/>
-        <w:spacing w:after="200"/>
+        <w:keepNext/>
+        <w:spacing w:before="240" w:after="360"/>
         <w:ind w:firstLine="0"/>
         <w:jc w:val="left"/>
         <w:rPr>
-          <w:bCs/>
-          <w:lang w:val="es-AR"/>
-        </w:rPr>
-      </w:pPr>
-      <w:r>
-        <w:rPr>
+          <w:b/>
+          <w:bCs/>
+          <w:lang w:val="es-AR"/>
+        </w:rPr>
+      </w:pPr>
+      <w:r>
+        <w:rPr>
+          <w:b/>
           <w:bCs/>
           <w:lang w:val="es-AR"/>
         </w:rPr>
@@ -43,19 +47,43 @@
     <w:p>
       <w:pPr>
         <w:pStyle w:val="Sangradetextonormal"/>
-        <w:spacing w:after="200"/>
+        <w:keepNext/>
+        <w:spacing w:before="240" w:after="120"/>
         <w:ind w:firstLine="0"/>
-        <w:rPr>
-          <w:lang w:val="es-AR"/>
-        </w:rPr>
-      </w:pPr>
-      <w:r>
-        <w:rPr>
+        <w:jc w:val="left"/>
+        <w:rPr>
+          <w:b/>
+          <w:bCs/>
+          <w:lang w:val="es-AR"/>
+        </w:rPr>
+      </w:pPr>
+      <w:r>
+        <w:rPr>
+          <w:b/>
           <w:bCs/>
           <w:lang w:val="es-AR"/>
         </w:rPr>
         <w:t xml:space="preserve">VISTO: </w:t>
       </w:r>
+    </w:p>
+    <w:p>
+      <w:pPr>
+        <w:pStyle w:val="Sangradetextonormal"/>
+        <w:keepNext/>
+        <w:spacing w:after="120"/>
+        <w:ind w:firstLine="0"/>
+        <w:jc w:val="left"/>
+        <w:rPr>
+          <w:lang w:val="es-AR"/>
+        </w:rPr>
+      </w:pPr>
+      <w:r>
+        <w:rPr>
+          <w:bCs/>
+          <w:lang w:val="es-AR"/>
+        </w:rPr>
+        <w:t xml:space="preserve"> </w:t>
+      </w:r>
       <w:r>
         <w:rPr>
           <w:lang w:val="es-AR"/>
@@ -66,24 +94,55 @@
         <w:rPr>
           <w:lang w:val="es-AR"/>
         </w:rPr>
-        <w:t xml:space="preserve"> Nº 1680; y</w:t>
-      </w:r>
-    </w:p>
-    <w:p>
-      <w:pPr>
-        <w:spacing w:after="200"/>
-        <w:jc w:val="both"/>
-        <w:rPr>
-          <w:lang w:val="es-AR"/>
-        </w:rPr>
-      </w:pPr>
-      <w:r>
-        <w:rPr>
+        <w:t xml:space="preserve"> N</w:t>
+      </w:r>
+      <w:r>
+        <w:rPr>
+          <w:lang w:val="es-AR"/>
+        </w:rPr>
+        <w:t xml:space="preserve">º </w:t>
+      </w:r>
+      <w:r>
+        <w:rPr>
+          <w:lang w:val="es-AR"/>
+        </w:rPr>
+        <w:t>1680; y</w:t>
+      </w:r>
+    </w:p>
+    <w:p>
+      <w:pPr>
+        <w:keepNext/>
+        <w:spacing w:before="240" w:after="120"/>
+        <w:rPr>
+          <w:b/>
+          <w:bCs/>
+          <w:lang w:val="es-AR"/>
+        </w:rPr>
+      </w:pPr>
+      <w:r>
+        <w:rPr>
+          <w:b/>
           <w:bCs/>
           <w:lang w:val="es-AR"/>
         </w:rPr>
         <w:t xml:space="preserve">CONSIDERANDO: </w:t>
       </w:r>
+    </w:p>
+    <w:p>
+      <w:pPr>
+        <w:keepNext/>
+        <w:spacing w:after="120"/>
+        <w:rPr>
+          <w:lang w:val="es-AR"/>
+        </w:rPr>
+      </w:pPr>
+      <w:r>
+        <w:rPr>
+          <w:bCs/>
+          <w:lang w:val="es-AR"/>
+        </w:rPr>
+        <w:t xml:space="preserve"> </w:t>
+      </w:r>
       <w:r>
         <w:rPr>
           <w:lang w:val="es-AR"/>
@@ -94,13 +153,37 @@
         <w:rPr>
           <w:lang w:val="es-AR"/>
         </w:rPr>
-        <w:t xml:space="preserve"> Nº 089-N-09 el Sr. Victor Nicosia y la Sra. Juana Rosa Pérez de Mercader, solicitan reconsiderar la Ordenanza Nº 1680;</w:t>
-      </w:r>
-    </w:p>
-    <w:p>
-      <w:pPr>
-        <w:spacing w:after="200"/>
-        <w:jc w:val="both"/>
+        <w:t xml:space="preserve"> N</w:t>
+      </w:r>
+      <w:r>
+        <w:rPr>
+          <w:lang w:val="es-AR"/>
+        </w:rPr>
+        <w:t xml:space="preserve">º </w:t>
+      </w:r>
+      <w:r>
+        <w:rPr>
+          <w:lang w:val="es-AR"/>
+        </w:rPr>
+        <w:t>089-N-09 el Sr. Victor Nicosia y la Sra. Juana Rosa Pérez de Mercader, solicitan reconsiderar la Ordenanza N</w:t>
+      </w:r>
+      <w:r>
+        <w:rPr>
+          <w:lang w:val="es-AR"/>
+        </w:rPr>
+        <w:t xml:space="preserve">º </w:t>
+      </w:r>
+      <w:r>
+        <w:rPr>
+          <w:lang w:val="es-AR"/>
+        </w:rPr>
+        <w:t>1680;</w:t>
+      </w:r>
+    </w:p>
+    <w:p>
+      <w:pPr>
+        <w:keepNext/>
+        <w:spacing w:after="120"/>
         <w:rPr>
           <w:lang w:val="es-AR"/>
         </w:rPr>
@@ -121,7 +204,31 @@
         <w:rPr>
           <w:lang w:val="es-AR"/>
         </w:rPr>
-        <w:t>uerpo el 18/12/08, vetada totalmente por Decreto Nº 090 de fecha 09/02/09, veto que fuera aceptado por Resolución Nº 1003;</w:t>
+        <w:t>uerpo el 18/12/08, vetada totalmente por Decreto N</w:t>
+      </w:r>
+      <w:r>
+        <w:rPr>
+          <w:lang w:val="es-AR"/>
+        </w:rPr>
+        <w:t xml:space="preserve">º </w:t>
+      </w:r>
+      <w:r>
+        <w:rPr>
+          <w:lang w:val="es-AR"/>
+        </w:rPr>
+        <w:t>090 de fecha 09/02/09, veto que fuera aceptado por Resolución N</w:t>
+      </w:r>
+      <w:r>
+        <w:rPr>
+          <w:lang w:val="es-AR"/>
+        </w:rPr>
+        <w:t xml:space="preserve">º </w:t>
+      </w:r>
+      <w:r>
+        <w:rPr>
+          <w:lang w:val="es-AR"/>
+        </w:rPr>
+        <w:t>1003;</w:t>
       </w:r>
       <w:r>
         <w:rPr>
@@ -132,8 +239,8 @@
     </w:p>
     <w:p>
       <w:pPr>
-        <w:spacing w:after="200"/>
-        <w:jc w:val="both"/>
+        <w:keepNext/>
+        <w:spacing w:after="120"/>
         <w:rPr>
           <w:lang w:val="es-AR"/>
         </w:rPr>
@@ -171,8 +278,8 @@
     </w:p>
     <w:p>
       <w:pPr>
-        <w:spacing w:after="200"/>
-        <w:jc w:val="both"/>
+        <w:keepNext/>
+        <w:spacing w:after="120"/>
         <w:rPr>
           <w:lang w:val="es-AR"/>
         </w:rPr>
@@ -187,13 +294,19 @@
         <w:rPr>
           <w:lang w:val="es-AR"/>
         </w:rPr>
-        <w:t xml:space="preserve"> Nº</w:t>
-      </w:r>
-      <w:r>
-        <w:rPr>
-          <w:lang w:val="es-AR"/>
-        </w:rPr>
-        <w:t xml:space="preserve"> 089-N-09</w:t>
+        <w:t xml:space="preserve"> N</w:t>
+      </w:r>
+      <w:r>
+        <w:rPr>
+          <w:lang w:val="es-AR"/>
+        </w:rPr>
+        <w:t xml:space="preserve">º </w:t>
+      </w:r>
+      <w:r>
+        <w:rPr>
+          <w:lang w:val="es-AR"/>
+        </w:rPr>
+        <w:t>089-N-09</w:t>
       </w:r>
       <w:r>
         <w:rPr>
@@ -205,13 +318,25 @@
         <w:rPr>
           <w:lang w:val="es-AR"/>
         </w:rPr>
-        <w:t>los números de padrones, ya que por un error solicitan la Vía de Excepción para los Padrones Nº 382.750 y 667.661; en lugar de 382.750 y 675.661;</w:t>
-      </w:r>
-    </w:p>
-    <w:p>
-      <w:pPr>
-        <w:spacing w:after="200"/>
-        <w:jc w:val="both"/>
+        <w:t>los números de padrones, ya que por un error solicitan la Vía de Excepción para los Padrones N</w:t>
+      </w:r>
+      <w:r>
+        <w:rPr>
+          <w:lang w:val="es-AR"/>
+        </w:rPr>
+        <w:t xml:space="preserve">º </w:t>
+      </w:r>
+      <w:r>
+        <w:rPr>
+          <w:lang w:val="es-AR"/>
+        </w:rPr>
+        <w:t>382.750 y 667.661; en lugar de 382.750 y 675.661;</w:t>
+      </w:r>
+    </w:p>
+    <w:p>
+      <w:pPr>
+        <w:keepNext/>
+        <w:spacing w:after="120"/>
         <w:rPr>
           <w:lang w:val="es-AR"/>
         </w:rPr>
@@ -225,22 +350,19 @@
     </w:p>
     <w:p>
       <w:pPr>
-        <w:spacing w:after="200"/>
+        <w:keepNext/>
+        <w:spacing w:before="360" w:after="360"/>
+        <w:ind w:left="1984" w:right="1984"/>
         <w:jc w:val="center"/>
         <w:rPr>
-          <w:bCs/>
-          <w:lang w:val="es-AR"/>
-        </w:rPr>
-      </w:pPr>
-      <w:r>
-        <w:rPr>
-          <w:bCs/>
-          <w:lang w:val="es-AR"/>
-        </w:rPr>
-        <w:t xml:space="preserve">POR </w:t>
-      </w:r>
-      <w:r>
-        <w:rPr>
+          <w:b/>
+          <w:bCs/>
+          <w:lang w:val="es-AR"/>
+        </w:rPr>
+      </w:pPr>
+      <w:r>
+        <w:rPr>
+          <w:b/>
           <w:bCs/>
           <w:lang w:val="es-AR"/>
         </w:rPr>
@@ -249,15 +371,16 @@
     </w:p>
     <w:p>
       <w:pPr>
-        <w:spacing w:after="200"/>
-        <w:jc w:val="both"/>
-        <w:rPr>
-          <w:lang w:val="es-AR"/>
-        </w:rPr>
-      </w:pPr>
-      <w:r>
-        <w:rPr>
-          <w:bCs/>
+        <w:keepNext/>
+        <w:spacing w:after="120"/>
+        <w:rPr>
+          <w:lang w:val="es-AR"/>
+        </w:rPr>
+      </w:pPr>
+      <w:r>
+        <w:rPr>
+          <w:bCs/>
+          <w:u w:val="single"/>
           <w:lang w:val="es-AR"/>
         </w:rPr>
         <w:t>ARTICULO PRIMERO</w:t>
@@ -265,9 +388,17 @@
       <w:r>
         <w:rPr>
           <w:bCs/>
-          <w:lang w:val="es-AR"/>
-        </w:rPr>
-        <w:t xml:space="preserve">: </w:t>
+          <w:u w:val="single"/>
+          <w:lang w:val="es-AR"/>
+        </w:rPr>
+        <w:t>:</w:t>
+      </w:r>
+      <w:r>
+        <w:rPr>
+          <w:bCs/>
+          <w:lang w:val="es-AR"/>
+        </w:rPr>
+        <w:t xml:space="preserve"> </w:t>
       </w:r>
       <w:r>
         <w:rPr>
@@ -279,7 +410,19 @@
         <w:rPr>
           <w:lang w:val="es-AR"/>
         </w:rPr>
-        <w:t>del inmueble Padrón Nº</w:t>
+        <w:t>del inmueble Padrón N</w:t>
+      </w:r>
+      <w:r>
+        <w:rPr>
+          <w:lang w:val="es-AR"/>
+        </w:rPr>
+        <w:t xml:space="preserve">º </w:t>
+      </w:r>
+      <w:r>
+        <w:rPr>
+          <w:lang w:val="es-AR"/>
+        </w:rPr>
+        <w:t>382.750, por la Vía de Excepción</w:t>
       </w:r>
       <w:r>
         <w:rPr>
@@ -291,31 +434,13 @@
         <w:rPr>
           <w:lang w:val="es-AR"/>
         </w:rPr>
-        <w:t>382.750, por la Vía de Excepción</w:t>
-      </w:r>
-      <w:r>
-        <w:rPr>
-          <w:lang w:val="es-AR"/>
-        </w:rPr>
-        <w:t xml:space="preserve"> </w:t>
-      </w:r>
-      <w:r>
-        <w:rPr>
-          <w:lang w:val="es-AR"/>
-        </w:rPr>
         <w:t>en 2</w:t>
       </w:r>
       <w:r>
         <w:rPr>
           <w:lang w:val="es-AR"/>
         </w:rPr>
-        <w:t xml:space="preserve"> </w:t>
-      </w:r>
-      <w:r>
-        <w:rPr>
-          <w:lang w:val="es-AR"/>
-        </w:rPr>
-        <w:t xml:space="preserve">                    (</w:t>
+        <w:t xml:space="preserve">  (</w:t>
       </w:r>
       <w:r>
         <w:rPr>
@@ -327,19 +452,25 @@
         <w:rPr>
           <w:lang w:val="es-AR"/>
         </w:rPr>
-        <w:t xml:space="preserve">) </w:t>
-      </w:r>
-      <w:r>
-        <w:rPr>
-          <w:lang w:val="es-AR"/>
-        </w:rPr>
-        <w:t xml:space="preserve"> </w:t>
-      </w:r>
-      <w:r>
-        <w:rPr>
-          <w:lang w:val="es-AR"/>
-        </w:rPr>
-        <w:t>superficies: una de 13,00 mts. de frente por 40,00 mts. de fondo y otra de 4,50 mts. de frente por 40,00 mts. de fondo; superficie esta última que será anexada al Padrón Nº 675.661; cuyos propietarios deberán presentar conjuntamente los planos de división y unificación correspondientes</w:t>
+        <w:t xml:space="preserve">)  </w:t>
+      </w:r>
+      <w:r>
+        <w:rPr>
+          <w:lang w:val="es-AR"/>
+        </w:rPr>
+        <w:t>superficies: una de 13,00 mts. de frente por 40,00 mts. de fondo y otra de 4,50 mts. de frente por 40,00 mts. de fondo; superficie esta última que será anexada al Padrón N</w:t>
+      </w:r>
+      <w:r>
+        <w:rPr>
+          <w:lang w:val="es-AR"/>
+        </w:rPr>
+        <w:t xml:space="preserve">º </w:t>
+      </w:r>
+      <w:r>
+        <w:rPr>
+          <w:lang w:val="es-AR"/>
+        </w:rPr>
+        <w:t>675.661; cuyos propietarios deberán presentar conjuntamente los planos de división y unificación correspondientes</w:t>
       </w:r>
       <w:r>
         <w:rPr>
@@ -351,7 +482,9 @@
     <w:p>
       <w:pPr>
         <w:pStyle w:val="Textoindependiente"/>
-        <w:spacing w:after="200"/>
+        <w:keepNext/>
+        <w:spacing w:after="120"/>
+        <w:jc w:val="left"/>
         <w:rPr>
           <w:rFonts w:ascii="Times New Roman" w:hAnsi="Times New Roman"/>
           <w:lang w:val="es-ES"/>
@@ -361,6 +494,7 @@
         <w:rPr>
           <w:rFonts w:ascii="Times New Roman" w:hAnsi="Times New Roman"/>
           <w:bCs/>
+          <w:u w:val="single"/>
         </w:rPr>
         <w:t>ARTICULO SEGUNDO</w:t>
       </w:r>
@@ -368,8 +502,16 @@
         <w:rPr>
           <w:rFonts w:ascii="Times New Roman" w:hAnsi="Times New Roman"/>
           <w:bCs/>
-        </w:rPr>
-        <w:t xml:space="preserve">: </w:t>
+          <w:u w:val="single"/>
+        </w:rPr>
+        <w:t>:</w:t>
+      </w:r>
+      <w:r>
+        <w:rPr>
+          <w:rFonts w:ascii="Times New Roman" w:hAnsi="Times New Roman"/>
+          <w:bCs/>
+        </w:rPr>
+        <w:t xml:space="preserve"> </w:t>
       </w:r>
       <w:r>
         <w:rPr>
@@ -412,6 +554,7 @@
       <w:footerReference w:type="default" r:id="rId7"/>
       <w:pgSz w:w="11906" w:h="16838" w:code="5"/>
       <w:pgMar w:top="1417" w:right="1701" w:bottom="1417" w:left="1701" w:header="709" w:footer="709" w:gutter="0"/>
+      <w:pgNumType w:start="2436"/>
       <w:cols w:space="708"/>
       <w:docGrid w:linePitch="360"/>
     </w:sectPr>
@@ -421,14 +564,14 @@
 
 <file path=word/endnotes.xml><?xml version="1.0" encoding="utf-8"?>
 <w:endnotes xmlns:ve="http://schemas.openxmlformats.org/markup-compatibility/2006" xmlns:o="urn:schemas-microsoft-com:office:office" xmlns:r="http://schemas.openxmlformats.org/officeDocument/2006/relationships" xmlns:m="http://schemas.openxmlformats.org/officeDocument/2006/math" xmlns:v="urn:schemas-microsoft-com:vml" xmlns:wp="http://schemas.openxmlformats.org/drawingml/2006/wordprocessingDrawing" xmlns:w10="urn:schemas-microsoft-com:office:word" xmlns:w="http://schemas.openxmlformats.org/wordprocessingml/2006/main" xmlns:wne="http://schemas.microsoft.com/office/word/2006/wordml">
-  <w:endnote w:type="separator" w:id="0">
+  <w:endnote w:type="separator" w:id="-1">
     <w:p>
       <w:r>
         <w:separator/>
       </w:r>
     </w:p>
   </w:endnote>
-  <w:endnote w:type="continuationSeparator" w:id="1">
+  <w:endnote w:type="continuationSeparator" w:id="0">
     <w:p>
       <w:r>
         <w:continuationSeparator/>
@@ -480,46 +623,11 @@
   <w:p>
     <w:pPr>
       <w:pStyle w:val="Piedepgina"/>
-      <w:framePr w:wrap="around" w:vAnchor="text" w:hAnchor="margin" w:xAlign="center" w:y="1"/>
       <w:rPr>
-        <w:rStyle w:val="Nmerodepgina"/>
+        <w:rFonts w:ascii="Book Antiqua" w:hAnsi="Book Antiqua"/>
+        <w:color w:val="808080" w:themeColor="background1" w:themeShade="80"/>
+        <w:sz w:val="20"/>
       </w:rPr>
-    </w:pPr>
-    <w:r>
-      <w:rPr>
-        <w:rStyle w:val="Nmerodepgina"/>
-      </w:rPr>
-      <w:fldChar w:fldCharType="begin"/>
-    </w:r>
-    <w:r>
-      <w:rPr>
-        <w:rStyle w:val="Nmerodepgina"/>
-      </w:rPr>
-      <w:instrText xml:space="preserve">PAGE  </w:instrText>
-    </w:r>
-    <w:r>
-      <w:rPr>
-        <w:rStyle w:val="Nmerodepgina"/>
-      </w:rPr>
-      <w:fldChar w:fldCharType="separate"/>
-    </w:r>
-    <w:r>
-      <w:rPr>
-        <w:rStyle w:val="Nmerodepgina"/>
-        <w:noProof/>
-      </w:rPr>
-      <w:t>1</w:t>
-    </w:r>
-    <w:r>
-      <w:rPr>
-        <w:rStyle w:val="Nmerodepgina"/>
-      </w:rPr>
-      <w:fldChar w:fldCharType="end"/>
-    </w:r>
-  </w:p>
-  <w:p>
-    <w:pPr>
-      <w:pStyle w:val="Piedepgina"/>
     </w:pPr>
   </w:p>
 </w:ftr>
@@ -527,14 +635,14 @@
 
 <file path=word/footnotes.xml><?xml version="1.0" encoding="utf-8"?>
 <w:footnotes xmlns:ve="http://schemas.openxmlformats.org/markup-compatibility/2006" xmlns:o="urn:schemas-microsoft-com:office:office" xmlns:r="http://schemas.openxmlformats.org/officeDocument/2006/relationships" xmlns:m="http://schemas.openxmlformats.org/officeDocument/2006/math" xmlns:v="urn:schemas-microsoft-com:vml" xmlns:wp="http://schemas.openxmlformats.org/drawingml/2006/wordprocessingDrawing" xmlns:w10="urn:schemas-microsoft-com:office:word" xmlns:w="http://schemas.openxmlformats.org/wordprocessingml/2006/main" xmlns:wne="http://schemas.microsoft.com/office/word/2006/wordml">
-  <w:footnote w:type="separator" w:id="0">
+  <w:footnote w:type="separator" w:id="-1">
     <w:p>
       <w:r>
         <w:separator/>
       </w:r>
     </w:p>
   </w:footnote>
-  <w:footnote w:type="continuationSeparator" w:id="1">
+  <w:footnote w:type="continuationSeparator" w:id="0">
     <w:p>
       <w:r>
         <w:continuationSeparator/>
@@ -773,6 +881,29 @@
       <w:ind w:firstLine="1800"/>
       <w:jc w:val="both"/>
     </w:pPr>
+  </w:style>
+  <w:style w:type="paragraph" w:styleId="Encabezado">
+    <w:name w:val="header"/>
+    <w:basedOn w:val="Normal"/>
+    <w:link w:val="EncabezadoCar"/>
+    <w:rsid w:val="009828B8"/>
+    <w:pPr>
+      <w:tabs>
+        <w:tab w:val="center" w:pos="4419"/>
+        <w:tab w:val="right" w:pos="8838"/>
+      </w:tabs>
+    </w:pPr>
+  </w:style>
+  <w:style w:type="character" w:customStyle="1" w:styleId="EncabezadoCar">
+    <w:name w:val="Encabezado Car"/>
+    <w:basedOn w:val="Fuentedeprrafopredeter"/>
+    <w:link w:val="Encabezado"/>
+    <w:rsid w:val="009828B8"/>
+    <w:rPr>
+      <w:sz w:val="24"/>
+      <w:szCs w:val="24"/>
+      <w:lang w:val="es-ES" w:eastAsia="es-ES"/>
+    </w:rPr>
   </w:style>
 </w:styles>
 </file>
